--- a/Documentation/Rendus/30.05.2018/Fishermen Land.docx
+++ b/Documentation/Rendus/30.05.2018/Fishermen Land.docx
@@ -13581,7 +13581,15 @@
     <w:p/>
     <w:p>
       <w:r>
-        <w:t>Lorsque la partie est finie pour tout le monde, la page affichant les scores est visible et le joueur à la choix de rejouer ou de quitter la partie</w:t>
+        <w:t>Lorsque la partie est finie pour tout le monde, la page affichant les scores est visible et le joueur à l</w:t>
+      </w:r>
+      <w:r>
+        <w:t>e</w:t>
+      </w:r>
+      <w:bookmarkStart w:id="39" w:name="_GoBack"/>
+      <w:bookmarkEnd w:id="39"/>
+      <w:r>
+        <w:t xml:space="preserve"> choix de rejouer ou de quitter la partie</w:t>
       </w:r>
       <w:r>
         <w:t>.</w:t>
@@ -13662,11 +13670,11 @@
       <w:pPr>
         <w:pStyle w:val="Titre2"/>
       </w:pPr>
-      <w:bookmarkStart w:id="39" w:name="_Toc514847672"/>
+      <w:bookmarkStart w:id="40" w:name="_Toc514847672"/>
       <w:r>
         <w:t>MLD</w:t>
       </w:r>
-      <w:bookmarkEnd w:id="39"/>
+      <w:bookmarkEnd w:id="40"/>
     </w:p>
     <w:p>
       <w:r>
@@ -13743,12 +13751,12 @@
       <w:pPr>
         <w:pStyle w:val="Titre3"/>
       </w:pPr>
-      <w:bookmarkStart w:id="40" w:name="_Toc514847673"/>
-      <w:bookmarkStart w:id="41" w:name="_Toc71703259"/>
+      <w:bookmarkStart w:id="41" w:name="_Toc514847673"/>
+      <w:bookmarkStart w:id="42" w:name="_Toc71703259"/>
       <w:r>
         <w:t>Particularité 1</w:t>
       </w:r>
-      <w:bookmarkEnd w:id="40"/>
+      <w:bookmarkEnd w:id="41"/>
     </w:p>
     <w:p/>
     <w:p>
@@ -13761,11 +13769,11 @@
       <w:pPr>
         <w:pStyle w:val="Titre3"/>
       </w:pPr>
-      <w:bookmarkStart w:id="42" w:name="_Toc514847674"/>
+      <w:bookmarkStart w:id="43" w:name="_Toc514847674"/>
       <w:r>
         <w:t>(Particularité 2)</w:t>
       </w:r>
-      <w:bookmarkEnd w:id="42"/>
+      <w:bookmarkEnd w:id="43"/>
     </w:p>
     <w:p>
       <w:r>
@@ -13790,12 +13798,12 @@
       <w:pPr>
         <w:pStyle w:val="Titre2"/>
       </w:pPr>
-      <w:bookmarkStart w:id="43" w:name="_Toc514847675"/>
+      <w:bookmarkStart w:id="44" w:name="_Toc514847675"/>
       <w:r>
         <w:lastRenderedPageBreak/>
         <w:t>Brève explication du jeu</w:t>
       </w:r>
-      <w:bookmarkEnd w:id="43"/>
+      <w:bookmarkEnd w:id="44"/>
     </w:p>
     <w:p/>
     <w:p>
@@ -13929,16 +13937,16 @@
           <w:tab w:val="num" w:pos="360"/>
         </w:tabs>
       </w:pPr>
-      <w:bookmarkStart w:id="44" w:name="_Toc514847676"/>
+      <w:bookmarkStart w:id="45" w:name="_Toc514847676"/>
       <w:r>
         <w:lastRenderedPageBreak/>
         <w:t>R</w:t>
       </w:r>
-      <w:bookmarkEnd w:id="41"/>
+      <w:bookmarkEnd w:id="42"/>
       <w:r>
         <w:t>éalisation</w:t>
       </w:r>
-      <w:bookmarkEnd w:id="44"/>
+      <w:bookmarkEnd w:id="45"/>
     </w:p>
     <w:p>
       <w:pPr>
@@ -13948,9 +13956,9 @@
           <w:iCs/>
         </w:rPr>
       </w:pPr>
-      <w:bookmarkStart w:id="45" w:name="_Toc25553317"/>
-      <w:bookmarkStart w:id="46" w:name="_Toc71691022"/>
-      <w:bookmarkStart w:id="47" w:name="_Toc514847677"/>
+      <w:bookmarkStart w:id="46" w:name="_Toc25553317"/>
+      <w:bookmarkStart w:id="47" w:name="_Toc71691022"/>
+      <w:bookmarkStart w:id="48" w:name="_Toc514847677"/>
       <w:r>
         <w:rPr>
           <w:i w:val="0"/>
@@ -13958,10 +13966,10 @@
         </w:rPr>
         <w:t>Dossier de réalisation</w:t>
       </w:r>
-      <w:bookmarkStart w:id="48" w:name="_Toc25553318"/>
-      <w:bookmarkEnd w:id="45"/>
+      <w:bookmarkStart w:id="49" w:name="_Toc25553318"/>
       <w:bookmarkEnd w:id="46"/>
       <w:bookmarkEnd w:id="47"/>
+      <w:bookmarkEnd w:id="48"/>
     </w:p>
     <w:p/>
     <w:p>
@@ -13993,7 +14001,7 @@
       <w:r>
         <w:t>Voici l’arborescence et une brève explication de l’utilité des dossiers et fichiers.</w:t>
       </w:r>
-      <w:bookmarkEnd w:id="48"/>
+      <w:bookmarkEnd w:id="49"/>
     </w:p>
     <w:p/>
     <w:p>
@@ -14548,9 +14556,9 @@
           <w:iCs/>
         </w:rPr>
       </w:pPr>
-      <w:bookmarkStart w:id="49" w:name="_Toc25553321"/>
-      <w:bookmarkStart w:id="50" w:name="_Toc71691025"/>
-      <w:bookmarkStart w:id="51" w:name="_Toc514847678"/>
+      <w:bookmarkStart w:id="50" w:name="_Toc25553321"/>
+      <w:bookmarkStart w:id="51" w:name="_Toc71691025"/>
+      <w:bookmarkStart w:id="52" w:name="_Toc514847678"/>
       <w:r>
         <w:rPr>
           <w:i w:val="0"/>
@@ -14559,7 +14567,7 @@
         <w:lastRenderedPageBreak/>
         <w:t>Description des test</w:t>
       </w:r>
-      <w:bookmarkEnd w:id="49"/>
+      <w:bookmarkEnd w:id="50"/>
       <w:r>
         <w:rPr>
           <w:i w:val="0"/>
@@ -14567,8 +14575,8 @@
         </w:rPr>
         <w:t>s effectués</w:t>
       </w:r>
-      <w:bookmarkEnd w:id="50"/>
       <w:bookmarkEnd w:id="51"/>
+      <w:bookmarkEnd w:id="52"/>
     </w:p>
     <w:p/>
     <w:p/>
@@ -14896,16 +14904,7 @@
           </w:tcPr>
           <w:p>
             <w:r>
-              <w:t xml:space="preserve">2.8.3.3 </w:t>
-            </w:r>
-            <w:r>
-              <w:t>Déroulement d’un tour en « imposition </w:t>
-            </w:r>
-            <w:r>
-              <w:t>avec forfait</w:t>
-            </w:r>
-            <w:r>
-              <w:t>»</w:t>
+              <w:t>2.8.3.3 Déroulement d’un tour en « imposition avec forfait»</w:t>
             </w:r>
           </w:p>
         </w:tc>
@@ -14987,16 +14986,7 @@
           </w:tcPr>
           <w:p>
             <w:r>
-              <w:t>2.8.3.</w:t>
-            </w:r>
-            <w:r>
-              <w:t>5</w:t>
-            </w:r>
-            <w:r>
-              <w:t xml:space="preserve"> </w:t>
-            </w:r>
-            <w:r>
-              <w:t>Perdre une partie</w:t>
+              <w:t>2.8.3.5 Perdre une partie</w:t>
             </w:r>
           </w:p>
         </w:tc>
@@ -15037,16 +15027,7 @@
           </w:tcPr>
           <w:p>
             <w:r>
-              <w:t>2.8.3.</w:t>
-            </w:r>
-            <w:r>
-              <w:t>6</w:t>
-            </w:r>
-            <w:r>
-              <w:t xml:space="preserve"> Perdre une partie</w:t>
-            </w:r>
-            <w:r>
-              <w:t xml:space="preserve"> et quitter</w:t>
+              <w:t>2.8.3.6 Perdre une partie et quitter</w:t>
             </w:r>
           </w:p>
         </w:tc>
@@ -15128,10 +15109,7 @@
           </w:tcPr>
           <w:p>
             <w:r>
-              <w:t>2.8.3.</w:t>
-            </w:r>
-            <w:r>
-              <w:t>8 Gérer le classement</w:t>
+              <w:t>2.8.3.8 Gérer le classement</w:t>
             </w:r>
           </w:p>
         </w:tc>
@@ -15183,10 +15161,7 @@
           </w:tcPr>
           <w:p>
             <w:r>
-              <w:t>Dév =&gt; KO</w:t>
-            </w:r>
-            <w:r>
-              <w:t xml:space="preserve"> </w:t>
+              <w:t xml:space="preserve">Dév =&gt; KO </w:t>
             </w:r>
           </w:p>
         </w:tc>
@@ -15263,8 +15238,8 @@
       </w:r>
     </w:p>
     <w:p>
-      <w:bookmarkStart w:id="52" w:name="_Toc25553322"/>
-      <w:bookmarkStart w:id="53" w:name="_Toc71691026"/>
+      <w:bookmarkStart w:id="53" w:name="_Toc25553322"/>
+      <w:bookmarkStart w:id="54" w:name="_Toc71691026"/>
       <w:r>
         <w:rPr>
           <w:highlight w:val="yellow"/>
@@ -15282,7 +15257,7 @@
           <w:iCs/>
         </w:rPr>
       </w:pPr>
-      <w:bookmarkStart w:id="54" w:name="_Toc514847679"/>
+      <w:bookmarkStart w:id="55" w:name="_Toc514847679"/>
       <w:r>
         <w:rPr>
           <w:i w:val="0"/>
@@ -15290,7 +15265,7 @@
         </w:rPr>
         <w:t xml:space="preserve">Erreurs </w:t>
       </w:r>
-      <w:bookmarkEnd w:id="52"/>
+      <w:bookmarkEnd w:id="53"/>
       <w:r>
         <w:rPr>
           <w:i w:val="0"/>
@@ -15298,8 +15273,8 @@
         </w:rPr>
         <w:t>restantes</w:t>
       </w:r>
-      <w:bookmarkEnd w:id="53"/>
       <w:bookmarkEnd w:id="54"/>
+      <w:bookmarkEnd w:id="55"/>
       <w:r>
         <w:rPr>
           <w:i w:val="0"/>
@@ -15315,7 +15290,7 @@
           <w:i/>
         </w:rPr>
       </w:pPr>
-      <w:bookmarkStart w:id="55" w:name="_Toc25553323"/>
+      <w:bookmarkStart w:id="56" w:name="_Toc25553323"/>
     </w:p>
     <w:p>
       <w:pPr>
@@ -15372,7 +15347,7 @@
         </w:rPr>
         <w:t>Conséquences sur l'utilisation du produit</w:t>
       </w:r>
-      <w:bookmarkEnd w:id="55"/>
+      <w:bookmarkEnd w:id="56"/>
     </w:p>
     <w:p>
       <w:pPr>
@@ -15431,9 +15406,9 @@
           <w:iCs/>
         </w:rPr>
       </w:pPr>
-      <w:bookmarkStart w:id="56" w:name="_Toc25553326"/>
-      <w:bookmarkStart w:id="57" w:name="_Toc71691029"/>
-      <w:bookmarkStart w:id="58" w:name="_Toc514847680"/>
+      <w:bookmarkStart w:id="57" w:name="_Toc25553326"/>
+      <w:bookmarkStart w:id="58" w:name="_Toc71691029"/>
+      <w:bookmarkStart w:id="59" w:name="_Toc514847680"/>
       <w:r>
         <w:rPr>
           <w:i w:val="0"/>
@@ -15441,7 +15416,7 @@
         </w:rPr>
         <w:t>Liste des documents</w:t>
       </w:r>
-      <w:bookmarkEnd w:id="56"/>
+      <w:bookmarkEnd w:id="57"/>
       <w:r>
         <w:rPr>
           <w:i w:val="0"/>
@@ -15449,8 +15424,8 @@
         </w:rPr>
         <w:t xml:space="preserve"> fournis</w:t>
       </w:r>
-      <w:bookmarkEnd w:id="57"/>
       <w:bookmarkEnd w:id="58"/>
+      <w:bookmarkEnd w:id="59"/>
     </w:p>
     <w:p>
       <w:pPr>
@@ -15611,18 +15586,18 @@
           <w:tab w:val="num" w:pos="360"/>
         </w:tabs>
       </w:pPr>
-      <w:bookmarkStart w:id="59" w:name="_Toc25553328"/>
-      <w:bookmarkStart w:id="60" w:name="_Toc71703263"/>
-      <w:bookmarkStart w:id="61" w:name="_Toc514847681"/>
+      <w:bookmarkStart w:id="60" w:name="_Toc25553328"/>
+      <w:bookmarkStart w:id="61" w:name="_Toc71703263"/>
+      <w:bookmarkStart w:id="62" w:name="_Toc514847681"/>
       <w:r>
         <w:t>C</w:t>
       </w:r>
-      <w:bookmarkEnd w:id="59"/>
       <w:bookmarkEnd w:id="60"/>
+      <w:bookmarkEnd w:id="61"/>
       <w:r>
         <w:t>onclusions</w:t>
       </w:r>
-      <w:bookmarkEnd w:id="61"/>
+      <w:bookmarkEnd w:id="62"/>
     </w:p>
     <w:p>
       <w:pPr>
@@ -15762,17 +15737,17 @@
           <w:tab w:val="num" w:pos="360"/>
         </w:tabs>
       </w:pPr>
-      <w:bookmarkStart w:id="62" w:name="_Toc71703264"/>
-      <w:bookmarkStart w:id="63" w:name="_Toc514847682"/>
+      <w:bookmarkStart w:id="63" w:name="_Toc71703264"/>
+      <w:bookmarkStart w:id="64" w:name="_Toc514847682"/>
       <w:r>
         <w:lastRenderedPageBreak/>
         <w:t>A</w:t>
       </w:r>
-      <w:bookmarkEnd w:id="62"/>
+      <w:bookmarkEnd w:id="63"/>
       <w:r>
         <w:t>nnexes</w:t>
       </w:r>
-      <w:bookmarkEnd w:id="63"/>
+      <w:bookmarkEnd w:id="64"/>
     </w:p>
     <w:p>
       <w:pPr>
@@ -15782,7 +15757,7 @@
           <w:iCs/>
         </w:rPr>
       </w:pPr>
-      <w:bookmarkStart w:id="64" w:name="_Toc514847683"/>
+      <w:bookmarkStart w:id="65" w:name="_Toc514847683"/>
       <w:r>
         <w:rPr>
           <w:noProof/>
@@ -15858,7 +15833,7 @@
         </w:rPr>
         <w:t>Planification initiale</w:t>
       </w:r>
-      <w:bookmarkEnd w:id="64"/>
+      <w:bookmarkEnd w:id="65"/>
     </w:p>
     <w:p/>
     <w:p/>
@@ -15881,7 +15856,7 @@
           <w:iCs/>
         </w:rPr>
       </w:pPr>
-      <w:bookmarkStart w:id="65" w:name="_Toc514847684"/>
+      <w:bookmarkStart w:id="66" w:name="_Toc514847684"/>
       <w:r>
         <w:rPr>
           <w:i w:val="0"/>
@@ -15890,7 +15865,7 @@
         <w:lastRenderedPageBreak/>
         <w:t>Résumé du rapport du TPI / version succincte de la documentation</w:t>
       </w:r>
-      <w:bookmarkEnd w:id="65"/>
+      <w:bookmarkEnd w:id="66"/>
     </w:p>
     <w:p/>
     <w:p>
@@ -15901,8 +15876,8 @@
           <w:iCs/>
         </w:rPr>
       </w:pPr>
-      <w:bookmarkStart w:id="66" w:name="_Toc71703265"/>
-      <w:bookmarkStart w:id="67" w:name="_Toc514847685"/>
+      <w:bookmarkStart w:id="67" w:name="_Toc71703265"/>
+      <w:bookmarkStart w:id="68" w:name="_Toc514847685"/>
       <w:r>
         <w:rPr>
           <w:i w:val="0"/>
@@ -15910,8 +15885,8 @@
         </w:rPr>
         <w:t>Sources – Bibliographie</w:t>
       </w:r>
-      <w:bookmarkEnd w:id="66"/>
       <w:bookmarkEnd w:id="67"/>
+      <w:bookmarkEnd w:id="68"/>
     </w:p>
     <w:p>
       <w:pPr>
@@ -15955,9 +15930,9 @@
           <w:iCs/>
         </w:rPr>
       </w:pPr>
-      <w:bookmarkStart w:id="68" w:name="_Toc25553330"/>
-      <w:bookmarkStart w:id="69" w:name="_Toc71703266"/>
-      <w:bookmarkStart w:id="70" w:name="_Toc514847686"/>
+      <w:bookmarkStart w:id="69" w:name="_Toc25553330"/>
+      <w:bookmarkStart w:id="70" w:name="_Toc71703266"/>
+      <w:bookmarkStart w:id="71" w:name="_Toc514847686"/>
       <w:r>
         <w:rPr>
           <w:i w:val="0"/>
@@ -15965,8 +15940,8 @@
         </w:rPr>
         <w:t xml:space="preserve">Journal de </w:t>
       </w:r>
-      <w:bookmarkEnd w:id="68"/>
       <w:bookmarkEnd w:id="69"/>
+      <w:bookmarkEnd w:id="70"/>
       <w:r>
         <w:rPr>
           <w:i w:val="0"/>
@@ -15974,7 +15949,7 @@
         </w:rPr>
         <w:t>bord</w:t>
       </w:r>
-      <w:bookmarkEnd w:id="70"/>
+      <w:bookmarkEnd w:id="71"/>
     </w:p>
     <w:p/>
     <w:tbl>
@@ -16302,7 +16277,7 @@
           <w:highlight w:val="yellow"/>
         </w:rPr>
       </w:pPr>
-      <w:bookmarkStart w:id="71" w:name="_Toc25553331"/>
+      <w:bookmarkStart w:id="72" w:name="_Toc25553331"/>
     </w:p>
     <w:p>
       <w:r>
@@ -16339,8 +16314,8 @@
           <w:iCs/>
         </w:rPr>
       </w:pPr>
-      <w:bookmarkStart w:id="72" w:name="_Toc71703267"/>
-      <w:bookmarkStart w:id="73" w:name="_Toc514847687"/>
+      <w:bookmarkStart w:id="73" w:name="_Toc71703267"/>
+      <w:bookmarkStart w:id="74" w:name="_Toc514847687"/>
       <w:r>
         <w:rPr>
           <w:i w:val="0"/>
@@ -16349,9 +16324,9 @@
         <w:lastRenderedPageBreak/>
         <w:t>Manuel d'Installation</w:t>
       </w:r>
-      <w:bookmarkEnd w:id="71"/>
       <w:bookmarkEnd w:id="72"/>
       <w:bookmarkEnd w:id="73"/>
+      <w:bookmarkEnd w:id="74"/>
     </w:p>
     <w:p/>
     <w:p>
@@ -16502,10 +16477,7 @@
         </w:numPr>
       </w:pPr>
       <w:r>
-        <w:t xml:space="preserve">Installer </w:t>
-      </w:r>
-      <w:r>
-        <w:t>Mamp</w:t>
+        <w:t>Installer Mamp</w:t>
       </w:r>
     </w:p>
     <w:p>
@@ -16517,10 +16489,7 @@
         </w:numPr>
       </w:pPr>
       <w:r>
-        <w:t xml:space="preserve">Démarrer </w:t>
-      </w:r>
-      <w:r>
-        <w:t>Mamp</w:t>
+        <w:t>Démarrer Mamp</w:t>
       </w:r>
     </w:p>
     <w:p>
@@ -16532,10 +16501,7 @@
         </w:numPr>
       </w:pPr>
       <w:r>
-        <w:t xml:space="preserve">Télécharger le dossier de réalisation et le placer dans </w:t>
-      </w:r>
-      <w:r>
-        <w:t>Applications\M\</w:t>
+        <w:t>Télécharger le dossier de réalisation et le placer dans Applications\M\</w:t>
       </w:r>
       <w:r>
         <w:t>htdocs</w:t>
@@ -16621,8 +16587,6 @@
       <w:r>
         <w:t>root</w:t>
       </w:r>
-      <w:bookmarkStart w:id="74" w:name="_GoBack"/>
-      <w:bookmarkEnd w:id="74"/>
       <w:r>
         <w:t>';</w:t>
       </w:r>
@@ -16927,7 +16891,7 @@
               <w:sz w:val="16"/>
               <w:szCs w:val="16"/>
             </w:rPr>
-            <w:t>37</w:t>
+            <w:t>28</w:t>
           </w:r>
           <w:r>
             <w:rPr>
@@ -17028,7 +16992,7 @@
               <w:sz w:val="16"/>
               <w:szCs w:val="16"/>
             </w:rPr>
-            <w:t>25/05/2018 14:40:00</w:t>
+            <w:t>30/05/2018 11:28:00</w:t>
           </w:r>
           <w:r>
             <w:rPr>
@@ -21672,7 +21636,7 @@
 </file>
 
 <file path=customXml/itemProps1.xml><?xml version="1.0" encoding="utf-8"?>
-<ds:datastoreItem xmlns:ds="http://schemas.openxmlformats.org/officeDocument/2006/customXml" ds:itemID="{DE6F29AD-772C-4674-A346-F44F88773C47}">
+<ds:datastoreItem xmlns:ds="http://schemas.openxmlformats.org/officeDocument/2006/customXml" ds:itemID="{F745D488-1633-4C18-A693-5C6800B2C644}">
   <ds:schemaRefs>
     <ds:schemaRef ds:uri="http://schemas.openxmlformats.org/officeDocument/2006/bibliography"/>
   </ds:schemaRefs>
